--- a/docs/template_invoice_proh.docx
+++ b/docs/template_invoice_proh.docx
@@ -202,7 +202,6 @@
         </w:rPr>
         <w:t xml:space="preserve"> </w:t>
       </w:r>
-      <w:proofErr w:type="gramStart"/>
       <w:r>
         <w:rPr>
           <w:b/>
@@ -219,7 +218,6 @@
         </w:rPr>
         <w:t>number</w:t>
       </w:r>
-      <w:proofErr w:type="gramEnd"/>
       <w:r>
         <w:rPr>
           <w:b/>
@@ -244,7 +242,6 @@
         </w:rPr>
         <w:t xml:space="preserve">от </w:t>
       </w:r>
-      <w:proofErr w:type="gramStart"/>
       <w:r>
         <w:rPr>
           <w:rFonts w:ascii="Arial" w:eastAsia="Arial" w:hAnsi="Arial" w:cs="Arial"/>
@@ -263,7 +260,6 @@
         </w:rPr>
         <w:t>date</w:t>
       </w:r>
-      <w:proofErr w:type="gramEnd"/>
       <w:r>
         <w:rPr>
           <w:rFonts w:ascii="Arial" w:eastAsia="Arial" w:hAnsi="Arial" w:cs="Arial"/>
@@ -273,7 +269,6 @@
         </w:rPr>
         <w:t>_</w:t>
       </w:r>
-      <w:proofErr w:type="gramStart"/>
       <w:r>
         <w:rPr>
           <w:rFonts w:ascii="Arial" w:eastAsia="Arial" w:hAnsi="Arial" w:cs="Arial"/>
@@ -290,17 +285,7 @@
           <w:sz w:val="24"/>
           <w:lang w:val="ru-RU"/>
         </w:rPr>
-        <w:t xml:space="preserve"> }</w:t>
-      </w:r>
-      <w:proofErr w:type="gramEnd"/>
-      <w:r>
-        <w:rPr>
-          <w:rFonts w:ascii="Arial" w:eastAsia="Arial" w:hAnsi="Arial" w:cs="Arial"/>
-          <w:b/>
-          <w:sz w:val="24"/>
-          <w:lang w:val="ru-RU"/>
-        </w:rPr>
-        <w:t>}</w:t>
+        <w:t xml:space="preserve"> }}</w:t>
       </w:r>
       <w:r>
         <w:rPr>
@@ -438,7 +423,6 @@
         </w:rPr>
         <w:t xml:space="preserve"> </w:t>
       </w:r>
-      <w:proofErr w:type="gramStart"/>
       <w:r>
         <w:rPr>
           <w:rFonts w:asciiTheme="minorHAnsi" w:hAnsiTheme="minorHAnsi"/>
@@ -457,7 +441,6 @@
         </w:rPr>
         <w:t>client</w:t>
       </w:r>
-      <w:proofErr w:type="gramEnd"/>
       <w:r>
         <w:rPr>
           <w:rFonts w:asciiTheme="minorHAnsi" w:hAnsiTheme="minorHAnsi"/>
@@ -465,17 +448,7 @@
           <w:szCs w:val="28"/>
           <w:lang w:val="ru-RU"/>
         </w:rPr>
-        <w:t xml:space="preserve"> }}, </w:t>
-      </w:r>
-      <w:proofErr w:type="gramStart"/>
-      <w:r>
-        <w:rPr>
-          <w:rFonts w:asciiTheme="minorHAnsi" w:hAnsiTheme="minorHAnsi"/>
-          <w:sz w:val="28"/>
-          <w:szCs w:val="28"/>
-          <w:lang w:val="ru-RU"/>
-        </w:rPr>
-        <w:t xml:space="preserve">{{ </w:t>
+        <w:t xml:space="preserve"> }}, {{ </w:t>
       </w:r>
       <w:r>
         <w:rPr>
@@ -486,7 +459,6 @@
         </w:rPr>
         <w:t>phone</w:t>
       </w:r>
-      <w:proofErr w:type="gramEnd"/>
       <w:r>
         <w:rPr>
           <w:rFonts w:asciiTheme="minorHAnsi" w:hAnsiTheme="minorHAnsi"/>
@@ -755,23 +727,7 @@
                 <w:sz w:val="20"/>
                 <w:szCs w:val="20"/>
               </w:rPr>
-              <w:t xml:space="preserve">{% for item in items </w:t>
-            </w:r>
-            <w:proofErr w:type="gramStart"/>
-            <w:r>
-              <w:rPr>
-                <w:sz w:val="20"/>
-                <w:szCs w:val="20"/>
-              </w:rPr>
-              <w:t>%}{{ item.name</w:t>
-            </w:r>
-            <w:proofErr w:type="gramEnd"/>
-            <w:r>
-              <w:rPr>
-                <w:sz w:val="20"/>
-                <w:szCs w:val="20"/>
-              </w:rPr>
-              <w:t xml:space="preserve"> }}</w:t>
+              <w:t>{% for item in items %}{{ item.name }}</w:t>
             </w:r>
           </w:p>
           <w:p>
@@ -784,7 +740,6 @@
                 <w:lang w:val="ru-RU"/>
               </w:rPr>
             </w:pPr>
-            <w:proofErr w:type="gramStart"/>
             <w:r>
               <w:rPr>
                 <w:sz w:val="20"/>
@@ -798,15 +753,7 @@
                 <w:sz w:val="20"/>
                 <w:szCs w:val="20"/>
               </w:rPr>
-              <w:t>item</w:t>
-            </w:r>
-            <w:proofErr w:type="gramEnd"/>
-            <w:r>
-              <w:rPr>
-                <w:sz w:val="20"/>
-                <w:szCs w:val="20"/>
-              </w:rPr>
-              <w:t>.desc</w:t>
+              <w:t>item.desc</w:t>
             </w:r>
             <w:proofErr w:type="spellEnd"/>
             <w:r>
@@ -838,7 +785,6 @@
                 <w:szCs w:val="20"/>
               </w:rPr>
             </w:pPr>
-            <w:proofErr w:type="gramStart"/>
             <w:r>
               <w:rPr>
                 <w:sz w:val="20"/>
@@ -855,7 +801,6 @@
               <w:t>item.qty</w:t>
             </w:r>
             <w:proofErr w:type="spellEnd"/>
-            <w:proofErr w:type="gramEnd"/>
             <w:r>
               <w:rPr>
                 <w:sz w:val="20"/>
@@ -893,7 +838,6 @@
                 <w:lang w:val="ru-RU"/>
               </w:rPr>
             </w:pPr>
-            <w:proofErr w:type="gramStart"/>
             <w:r>
               <w:rPr>
                 <w:sz w:val="20"/>
@@ -907,15 +851,7 @@
                 <w:sz w:val="20"/>
                 <w:szCs w:val="20"/>
               </w:rPr>
-              <w:t>item</w:t>
-            </w:r>
-            <w:proofErr w:type="gramEnd"/>
-            <w:r>
-              <w:rPr>
-                <w:sz w:val="20"/>
-                <w:szCs w:val="20"/>
-              </w:rPr>
-              <w:t>.price</w:t>
+              <w:t>item.price</w:t>
             </w:r>
             <w:proofErr w:type="spellEnd"/>
             <w:r>
@@ -947,7 +883,6 @@
                 <w:szCs w:val="20"/>
               </w:rPr>
             </w:pPr>
-            <w:proofErr w:type="gramStart"/>
             <w:r>
               <w:rPr>
                 <w:sz w:val="20"/>
@@ -961,15 +896,7 @@
                 <w:sz w:val="20"/>
                 <w:szCs w:val="20"/>
               </w:rPr>
-              <w:t>item</w:t>
-            </w:r>
-            <w:proofErr w:type="gramEnd"/>
-            <w:r>
-              <w:rPr>
-                <w:sz w:val="20"/>
-                <w:szCs w:val="20"/>
-              </w:rPr>
-              <w:t>.total</w:t>
+              <w:t>item.total</w:t>
             </w:r>
             <w:proofErr w:type="spellEnd"/>
             <w:r>
@@ -998,7 +925,7 @@
           </w:tcPr>
           <w:p>
             <w:pPr>
-              <w:spacing w:after="0" w:line="259" w:lineRule="auto"/>
+              <w:spacing w:line="259" w:lineRule="auto"/>
               <w:ind w:left="8" w:firstLine="0"/>
               <w:rPr>
                 <w:sz w:val="20"/>
@@ -1010,7 +937,7 @@
               <w:rPr>
                 <w:sz w:val="20"/>
                 <w:szCs w:val="20"/>
-                <w:lang w:val="ru-RU"/>
+                <w:lang w:val="en-GB"/>
               </w:rPr>
               <w:t xml:space="preserve">{% </w:t>
             </w:r>
@@ -1027,18 +954,9 @@
               <w:rPr>
                 <w:sz w:val="20"/>
                 <w:szCs w:val="20"/>
-                <w:lang w:val="ru-RU"/>
-              </w:rPr>
-              <w:t xml:space="preserve"> </w:t>
-            </w:r>
-            <w:proofErr w:type="gramStart"/>
-            <w:r>
-              <w:rPr>
-                <w:sz w:val="20"/>
-                <w:szCs w:val="20"/>
-                <w:lang w:val="ru-RU"/>
-              </w:rPr>
-              <w:t>%}</w:t>
+                <w:lang w:val="en-GB"/>
+              </w:rPr>
+              <w:t xml:space="preserve"> %}</w:t>
             </w:r>
             <w:r>
               <w:rPr>
@@ -1047,41 +965,70 @@
               </w:rPr>
               <w:t>Срок</w:t>
             </w:r>
-            <w:proofErr w:type="gramEnd"/>
+            <w:r>
+              <w:rPr>
+                <w:sz w:val="23"/>
+                <w:lang w:val="en-GB"/>
+              </w:rPr>
+              <w:t xml:space="preserve"> </w:t>
+            </w:r>
             <w:r>
               <w:rPr>
                 <w:sz w:val="23"/>
                 <w:lang w:val="ru-RU"/>
               </w:rPr>
-              <w:t xml:space="preserve"> изготовления: </w:t>
+              <w:t>изготовления</w:t>
+            </w:r>
+            <w:r>
+              <w:rPr>
+                <w:sz w:val="23"/>
+                <w:lang w:val="en-GB"/>
+              </w:rPr>
+              <w:t xml:space="preserve">: </w:t>
+            </w:r>
+            <w:r>
+              <w:rPr>
+                <w:sz w:val="23"/>
+                <w:lang w:val="en-GB"/>
+              </w:rPr>
+              <w:t xml:space="preserve">{{ </w:t>
+            </w:r>
+            <w:proofErr w:type="spellStart"/>
+            <w:r>
+              <w:rPr>
+                <w:sz w:val="23"/>
+                <w:lang w:val="en-GB"/>
+              </w:rPr>
+              <w:t>production_dates</w:t>
+            </w:r>
+            <w:proofErr w:type="spellEnd"/>
+            <w:r>
+              <w:rPr>
+                <w:sz w:val="23"/>
+                <w:lang w:val="en-GB"/>
+              </w:rPr>
+              <w:t xml:space="preserve"> </w:t>
+            </w:r>
+            <w:r>
+              <w:rPr>
+                <w:sz w:val="23"/>
+                <w:lang w:val="en-GB"/>
+              </w:rPr>
+              <w:t>}}</w:t>
+            </w:r>
+            <w:r>
+              <w:rPr>
+                <w:sz w:val="23"/>
+                <w:lang w:val="en-GB"/>
+              </w:rPr>
+              <w:t xml:space="preserve"> </w:t>
             </w:r>
             <w:r>
               <w:rPr>
                 <w:sz w:val="23"/>
                 <w:lang w:val="ru-RU"/>
               </w:rPr>
-              <w:t>15</w:t>
-            </w:r>
-            <w:r>
-              <w:rPr>
-                <w:sz w:val="23"/>
-                <w:lang w:val="ru-RU"/>
-              </w:rPr>
-              <w:t>-</w:t>
-            </w:r>
-            <w:r>
-              <w:rPr>
-                <w:sz w:val="23"/>
-                <w:lang w:val="ru-RU"/>
-              </w:rPr>
-              <w:t>20</w:t>
-            </w:r>
-            <w:r>
-              <w:rPr>
-                <w:sz w:val="23"/>
-                <w:lang w:val="ru-RU"/>
-              </w:rPr>
-              <w:t xml:space="preserve"> рабочих дней с момента поступления предоплаты</w:t>
+              <w:t>рабочих дней с момента поступления предоплаты</w:t>
             </w:r>
             <w:r>
               <w:rPr>
@@ -1187,7 +1134,6 @@
                 <w:lang w:val="ru-RU"/>
               </w:rPr>
             </w:pPr>
-            <w:proofErr w:type="gramStart"/>
             <w:r>
               <w:rPr>
                 <w:sz w:val="22"/>
@@ -1201,15 +1147,7 @@
                 <w:sz w:val="22"/>
                 <w:szCs w:val="22"/>
               </w:rPr>
-              <w:t>total</w:t>
-            </w:r>
-            <w:proofErr w:type="gramEnd"/>
-            <w:r>
-              <w:rPr>
-                <w:sz w:val="22"/>
-                <w:szCs w:val="22"/>
-              </w:rPr>
-              <w:t>_sum</w:t>
+              <w:t>total_sum</w:t>
             </w:r>
             <w:proofErr w:type="spellEnd"/>
             <w:r>
@@ -1355,7 +1293,6 @@
         </w:rPr>
         <w:t xml:space="preserve"> </w:t>
       </w:r>
-      <w:proofErr w:type="gramStart"/>
       <w:r>
         <w:rPr>
           <w:sz w:val="18"/>
@@ -1370,7 +1307,6 @@
         </w:rPr>
         <w:t>number</w:t>
       </w:r>
-      <w:proofErr w:type="gramEnd"/>
       <w:r>
         <w:rPr>
           <w:sz w:val="18"/>
@@ -1385,7 +1321,6 @@
         </w:rPr>
         <w:t xml:space="preserve"> от </w:t>
       </w:r>
-      <w:proofErr w:type="gramStart"/>
       <w:r>
         <w:rPr>
           <w:sz w:val="18"/>
@@ -1400,7 +1335,6 @@
         </w:rPr>
         <w:t>date</w:t>
       </w:r>
-      <w:proofErr w:type="gramEnd"/>
       <w:r>
         <w:rPr>
           <w:sz w:val="18"/>
@@ -1408,7 +1342,6 @@
         </w:rPr>
         <w:t>_</w:t>
       </w:r>
-      <w:proofErr w:type="gramStart"/>
       <w:r>
         <w:rPr>
           <w:sz w:val="18"/>
@@ -1421,15 +1354,7 @@
           <w:sz w:val="18"/>
           <w:lang w:val="ru-RU"/>
         </w:rPr>
-        <w:t xml:space="preserve"> }</w:t>
-      </w:r>
-      <w:proofErr w:type="gramEnd"/>
-      <w:r>
-        <w:rPr>
-          <w:sz w:val="18"/>
-          <w:lang w:val="ru-RU"/>
-        </w:rPr>
-        <w:t xml:space="preserve">} </w:t>
+        <w:t xml:space="preserve"> }} </w:t>
       </w:r>
       <w:r>
         <w:rPr>
@@ -1474,21 +1399,7 @@
         <w:rPr>
           <w:lang w:val="ru-RU"/>
         </w:rPr>
-        <w:t xml:space="preserve">1 </w:t>
-      </w:r>
-      <w:proofErr w:type="gramStart"/>
-      <w:r>
-        <w:rPr>
-          <w:lang w:val="ru-RU"/>
-        </w:rPr>
-        <w:t>к нему</w:t>
-      </w:r>
-      <w:proofErr w:type="gramEnd"/>
-      <w:r>
-        <w:rPr>
-          <w:lang w:val="ru-RU"/>
-        </w:rPr>
-        <w:t xml:space="preserve"> которое является неотъемлемой частью настоящего договора.    </w:t>
+        <w:t xml:space="preserve">1 к нему которое является неотъемлемой частью настоящего договора.    </w:t>
       </w:r>
     </w:p>
     <w:p>
@@ -1542,14 +1453,7 @@
         <w:rPr>
           <w:lang w:val="ru-RU"/>
         </w:rPr>
-        <w:t xml:space="preserve">Договор заключается на условиях авансового платежа </w:t>
-      </w:r>
-      <w:proofErr w:type="gramStart"/>
-      <w:r>
-        <w:rPr>
-          <w:lang w:val="ru-RU"/>
-        </w:rPr>
-        <w:t xml:space="preserve">в </w:t>
+        <w:t xml:space="preserve">Договор заключается на условиях авансового платежа в </w:t>
       </w:r>
       <w:r>
         <w:rPr>
@@ -1569,14 +1473,12 @@
         </w:rPr>
         <w:t>half</w:t>
       </w:r>
-      <w:proofErr w:type="gramEnd"/>
       <w:r>
         <w:rPr>
           <w:lang w:val="ru-RU"/>
         </w:rPr>
         <w:t>_</w:t>
       </w:r>
-      <w:proofErr w:type="gramStart"/>
       <w:r>
         <w:rPr>
           <w:lang w:val="en-GB"/>
@@ -1587,14 +1489,7 @@
         <w:rPr>
           <w:lang w:val="ru-RU"/>
         </w:rPr>
-        <w:t xml:space="preserve"> }</w:t>
-      </w:r>
-      <w:proofErr w:type="gramEnd"/>
-      <w:r>
-        <w:rPr>
-          <w:lang w:val="ru-RU"/>
-        </w:rPr>
-        <w:t>}</w:t>
+        <w:t xml:space="preserve"> }}</w:t>
       </w:r>
       <w:r>
         <w:rPr>
@@ -1633,7 +1528,6 @@
         </w:rPr>
         <w:t xml:space="preserve"> </w:t>
       </w:r>
-      <w:proofErr w:type="gramStart"/>
       <w:r>
         <w:rPr>
           <w:lang w:val="ru-RU"/>
@@ -1646,14 +1540,12 @@
         </w:rPr>
         <w:t>half</w:t>
       </w:r>
-      <w:proofErr w:type="gramEnd"/>
       <w:r>
         <w:rPr>
           <w:lang w:val="ru-RU"/>
         </w:rPr>
         <w:t>_</w:t>
       </w:r>
-      <w:proofErr w:type="gramStart"/>
       <w:r>
         <w:rPr>
           <w:lang w:val="en-GB"/>
@@ -1664,14 +1556,7 @@
         <w:rPr>
           <w:lang w:val="ru-RU"/>
         </w:rPr>
-        <w:t xml:space="preserve"> }</w:t>
-      </w:r>
-      <w:proofErr w:type="gramEnd"/>
-      <w:r>
-        <w:rPr>
-          <w:lang w:val="ru-RU"/>
-        </w:rPr>
-        <w:t>}</w:t>
+        <w:t xml:space="preserve"> }}</w:t>
       </w:r>
       <w:r>
         <w:rPr>
@@ -2257,47 +2142,11 @@
           <w:lang w:val="ru-RU"/>
         </w:rPr>
       </w:pPr>
-      <w:proofErr w:type="gramStart"/>
-      <w:r>
-        <w:rPr>
-          <w:lang w:val="ru-RU"/>
-        </w:rPr>
-        <w:t xml:space="preserve">Исполнитель:   </w:t>
-      </w:r>
-      <w:proofErr w:type="gramEnd"/>
-      <w:r>
-        <w:rPr>
-          <w:lang w:val="ru-RU"/>
-        </w:rPr>
-        <w:t xml:space="preserve">  _________________</w:t>
-      </w:r>
-      <w:proofErr w:type="gramStart"/>
-      <w:r>
-        <w:rPr>
-          <w:lang w:val="ru-RU"/>
-        </w:rPr>
-        <w:t>_  /</w:t>
-      </w:r>
-      <w:proofErr w:type="gramEnd"/>
-      <w:r>
-        <w:rPr>
-          <w:lang w:val="ru-RU"/>
-        </w:rPr>
-        <w:t xml:space="preserve"> Прохоров М.В./                                                       </w:t>
-      </w:r>
-      <w:proofErr w:type="gramStart"/>
-      <w:r>
-        <w:rPr>
-          <w:lang w:val="ru-RU"/>
-        </w:rPr>
-        <w:t xml:space="preserve">Заказчик:   </w:t>
-      </w:r>
-      <w:proofErr w:type="gramEnd"/>
-      <w:r>
-        <w:rPr>
-          <w:lang w:val="ru-RU"/>
-        </w:rPr>
-        <w:t xml:space="preserve">_______________ / _______ /    </w:t>
+      <w:r>
+        <w:rPr>
+          <w:lang w:val="ru-RU"/>
+        </w:rPr>
+        <w:t xml:space="preserve">Исполнитель:     __________________  / Прохоров М.В./                                                       Заказчик:   _______________ / _______ /    </w:t>
       </w:r>
     </w:p>
     <w:p>
@@ -2965,7 +2814,6 @@
   <w:style w:type="character" w:default="1" w:styleId="a0">
     <w:name w:val="Default Paragraph Font"/>
     <w:uiPriority w:val="1"/>
-    <w:semiHidden/>
     <w:unhideWhenUsed/>
   </w:style>
   <w:style w:type="table" w:default="1" w:styleId="a1">
@@ -3002,6 +2850,37 @@
         <w:right w:w="0" w:type="dxa"/>
       </w:tblCellMar>
     </w:tblPr>
+  </w:style>
+  <w:style w:type="paragraph" w:styleId="HTML">
+    <w:name w:val="HTML Preformatted"/>
+    <w:basedOn w:val="a"/>
+    <w:link w:val="HTML0"/>
+    <w:uiPriority w:val="99"/>
+    <w:semiHidden/>
+    <w:unhideWhenUsed/>
+    <w:rsid w:val="00EF7435"/>
+    <w:pPr>
+      <w:spacing w:after="0" w:line="240" w:lineRule="auto"/>
+    </w:pPr>
+    <w:rPr>
+      <w:rFonts w:ascii="Consolas" w:hAnsi="Consolas"/>
+      <w:sz w:val="20"/>
+      <w:szCs w:val="20"/>
+    </w:rPr>
+  </w:style>
+  <w:style w:type="character" w:customStyle="1" w:styleId="HTML0">
+    <w:name w:val="Стандартный HTML Знак"/>
+    <w:basedOn w:val="a0"/>
+    <w:link w:val="HTML"/>
+    <w:uiPriority w:val="99"/>
+    <w:semiHidden/>
+    <w:rsid w:val="00EF7435"/>
+    <w:rPr>
+      <w:rFonts w:ascii="Consolas" w:eastAsia="Calibri" w:hAnsi="Consolas" w:cs="Calibri"/>
+      <w:color w:val="000000"/>
+      <w:sz w:val="20"/>
+      <w:szCs w:val="20"/>
+    </w:rPr>
   </w:style>
 </w:styles>
 </file>
